--- a/docs/GroupMakerDocsV2.docx
+++ b/docs/GroupMakerDocsV2.docx
@@ -53,15 +53,17 @@
           <w:rFonts w:ascii="Inconsolata" w:hAnsi="Inconsolata" w:cs="Calibri"/>
           <w:b/>
           <w:bCs/>
-          <w:sz w:val="30"/>
-          <w:szCs w:val="30"/>
-        </w:rPr>
-      </w:pPr>
-      <w:r>
-        <w:rPr>
-          <w:rFonts w:ascii="Inconsolata" w:hAnsi="Inconsolata" w:cs="Calibri"/>
-          <w:b/>
-          <w:bCs/>
+          <w:strike/>
+          <w:sz w:val="30"/>
+          <w:szCs w:val="30"/>
+        </w:rPr>
+      </w:pPr>
+      <w:r>
+        <w:rPr>
+          <w:rFonts w:ascii="Inconsolata" w:hAnsi="Inconsolata" w:cs="Calibri"/>
+          <w:b/>
+          <w:bCs/>
+          <w:strike/>
           <w:sz w:val="30"/>
           <w:szCs w:val="30"/>
         </w:rPr>
@@ -5414,7 +5416,15 @@
           <w:sz w:val="30"/>
           <w:szCs w:val="30"/>
         </w:rPr>
-        <w:t xml:space="preserve"> ‘servers’</w:t>
+        <w:t xml:space="preserve"> ‘</w:t>
+      </w:r>
+      <w:r>
+        <w:rPr>
+          <w:rFonts w:ascii="Inconsolata" w:hAnsi="Inconsolata" w:cs="Calibri"/>
+          <w:sz w:val="30"/>
+          <w:szCs w:val="30"/>
+        </w:rPr>
+        <w:t>guilds’</w:t>
       </w:r>
     </w:p>
     <w:p>
@@ -5450,6 +5460,7 @@
               <w:jc w:val="center"/>
               <w:rPr>
                 <w:rFonts w:ascii="Inconsolata" w:hAnsi="Inconsolata" w:cs="Calibri"/>
+                <w:color w:val="FF0000"/>
                 <w:sz w:val="30"/>
                 <w:szCs w:val="30"/>
               </w:rPr>
@@ -5458,6 +5469,7 @@
             <w:r>
               <w:rPr>
                 <w:rFonts w:ascii="Inconsolata" w:hAnsi="Inconsolata" w:cs="Calibri"/>
+                <w:color w:val="FF0000"/>
                 <w:sz w:val="30"/>
                 <w:szCs w:val="30"/>
               </w:rPr>
@@ -5466,6 +5478,7 @@
             <w:r>
               <w:rPr>
                 <w:rFonts w:ascii="Inconsolata" w:hAnsi="Inconsolata" w:cs="Calibri"/>
+                <w:color w:val="FF0000"/>
                 <w:sz w:val="30"/>
                 <w:szCs w:val="30"/>
               </w:rPr>
@@ -5599,7 +5612,15 @@
           <w:sz w:val="30"/>
           <w:szCs w:val="30"/>
         </w:rPr>
-        <w:t>server_id</w:t>
+        <w:t>guild</w:t>
+      </w:r>
+      <w:r>
+        <w:rPr>
+          <w:rFonts w:ascii="Inconsolata" w:hAnsi="Inconsolata" w:cs="Calibri"/>
+          <w:sz w:val="30"/>
+          <w:szCs w:val="30"/>
+        </w:rPr>
+        <w:t>_id</w:t>
       </w:r>
       <w:proofErr w:type="spellEnd"/>
       <w:r>
@@ -5651,7 +5672,15 @@
           <w:sz w:val="30"/>
           <w:szCs w:val="30"/>
         </w:rPr>
-        <w:t>server_id</w:t>
+        <w:t>guild</w:t>
+      </w:r>
+      <w:r>
+        <w:rPr>
+          <w:rFonts w:ascii="Inconsolata" w:hAnsi="Inconsolata" w:cs="Calibri"/>
+          <w:sz w:val="30"/>
+          <w:szCs w:val="30"/>
+        </w:rPr>
+        <w:t>_id</w:t>
       </w:r>
       <w:proofErr w:type="spellEnd"/>
       <w:r>
@@ -5739,7 +5768,15 @@
           <w:sz w:val="30"/>
           <w:szCs w:val="30"/>
         </w:rPr>
-        <w:t>server_id</w:t>
+        <w:t>guild</w:t>
+      </w:r>
+      <w:r>
+        <w:rPr>
+          <w:rFonts w:ascii="Inconsolata" w:hAnsi="Inconsolata" w:cs="Calibri"/>
+          <w:sz w:val="30"/>
+          <w:szCs w:val="30"/>
+        </w:rPr>
+        <w:t>_id</w:t>
       </w:r>
       <w:proofErr w:type="spellEnd"/>
       <w:r>
@@ -5881,7 +5918,7 @@
         <w:tblLook w:val="04A0" w:firstRow="1" w:lastRow="0" w:firstColumn="1" w:lastColumn="0" w:noHBand="0" w:noVBand="1"/>
       </w:tblPr>
       <w:tblGrid>
-        <w:gridCol w:w="1116"/>
+        <w:gridCol w:w="966"/>
         <w:gridCol w:w="1866"/>
         <w:gridCol w:w="2166"/>
         <w:gridCol w:w="1866"/>
@@ -5908,25 +5945,20 @@
             <w:r>
               <w:rPr>
                 <w:rFonts w:ascii="Inconsolata" w:hAnsi="Inconsolata" w:cs="Calibri"/>
+                <w:color w:val="FF0000"/>
                 <w:sz w:val="30"/>
                 <w:szCs w:val="30"/>
               </w:rPr>
-              <w:t>server</w:t>
+              <w:t>guild</w:t>
             </w:r>
             <w:r>
               <w:rPr>
                 <w:rFonts w:ascii="Inconsolata" w:hAnsi="Inconsolata" w:cs="Calibri"/>
+                <w:color w:val="FF0000"/>
                 <w:sz w:val="30"/>
                 <w:szCs w:val="30"/>
               </w:rPr>
               <w:br/>
-            </w:r>
-            <w:r>
-              <w:rPr>
-                <w:rFonts w:ascii="Inconsolata" w:hAnsi="Inconsolata" w:cs="Calibri"/>
-                <w:sz w:val="30"/>
-                <w:szCs w:val="30"/>
-              </w:rPr>
               <w:t>_id</w:t>
             </w:r>
           </w:p>
@@ -6238,23 +6270,29 @@
         </w:rPr>
         <w:t>[</w:t>
       </w:r>
-      <w:proofErr w:type="spellStart"/>
-      <w:r>
-        <w:rPr>
-          <w:rFonts w:ascii="Inconsolata" w:hAnsi="Inconsolata" w:cs="Calibri"/>
-          <w:sz w:val="30"/>
-          <w:szCs w:val="30"/>
-        </w:rPr>
-        <w:t>server_id</w:t>
-      </w:r>
-      <w:proofErr w:type="spellEnd"/>
-      <w:r>
-        <w:rPr>
-          <w:rFonts w:ascii="Inconsolata" w:hAnsi="Inconsolata" w:cs="Calibri"/>
-          <w:sz w:val="30"/>
-          <w:szCs w:val="30"/>
-        </w:rPr>
-        <w:t xml:space="preserve">] (Foreign Key) </w:t>
+      <w:r>
+        <w:rPr>
+          <w:rFonts w:ascii="Inconsolata" w:hAnsi="Inconsolata" w:cs="Calibri"/>
+          <w:sz w:val="30"/>
+          <w:szCs w:val="30"/>
+        </w:rPr>
+        <w:t>guild</w:t>
+      </w:r>
+      <w:r>
+        <w:rPr>
+          <w:rFonts w:ascii="Inconsolata" w:hAnsi="Inconsolata" w:cs="Calibri"/>
+          <w:sz w:val="30"/>
+          <w:szCs w:val="30"/>
+        </w:rPr>
+        <w:t xml:space="preserve"> </w:t>
+      </w:r>
+      <w:r>
+        <w:rPr>
+          <w:rFonts w:ascii="Inconsolata" w:hAnsi="Inconsolata" w:cs="Calibri"/>
+          <w:sz w:val="30"/>
+          <w:szCs w:val="30"/>
+        </w:rPr>
+        <w:t xml:space="preserve">_id] (Foreign Key) </w:t>
       </w:r>
     </w:p>
     <w:p>
@@ -6324,15 +6362,26 @@
       <w:r>
         <w:rPr>
           <w:rFonts w:ascii="Inconsolata" w:hAnsi="Inconsolata" w:cs="Calibri"/>
-          <w:sz w:val="30"/>
-          <w:szCs w:val="30"/>
-        </w:rPr>
-        <w:t>server_id</w:t>
-      </w:r>
-      <w:proofErr w:type="spellEnd"/>
-      <w:r>
-        <w:rPr>
-          <w:rFonts w:ascii="Inconsolata" w:hAnsi="Inconsolata" w:cs="Calibri"/>
+          <w:color w:val="FF0000"/>
+          <w:sz w:val="30"/>
+          <w:szCs w:val="30"/>
+        </w:rPr>
+        <w:t>guild</w:t>
+      </w:r>
+      <w:r>
+        <w:rPr>
+          <w:rFonts w:ascii="Inconsolata" w:hAnsi="Inconsolata" w:cs="Calibri"/>
+          <w:color w:val="FF0000"/>
+          <w:sz w:val="30"/>
+          <w:szCs w:val="30"/>
+        </w:rPr>
+        <w:t>_id</w:t>
+      </w:r>
+      <w:proofErr w:type="spellEnd"/>
+      <w:r>
+        <w:rPr>
+          <w:rFonts w:ascii="Inconsolata" w:hAnsi="Inconsolata" w:cs="Calibri"/>
+          <w:color w:val="FF0000"/>
           <w:sz w:val="30"/>
           <w:szCs w:val="30"/>
         </w:rPr>
@@ -6797,18 +6846,8 @@
           <w:sz w:val="30"/>
           <w:szCs w:val="30"/>
         </w:rPr>
-        <w:t>)</w:t>
-      </w:r>
-      <w:proofErr w:type="gramStart"/>
-      <w:r>
-        <w:rPr>
-          <w:rFonts w:ascii="Inconsolata" w:hAnsi="Inconsolata" w:cs="Calibri"/>
-          <w:sz w:val="30"/>
-          <w:szCs w:val="30"/>
-        </w:rPr>
-        <w:t>);</w:t>
-      </w:r>
-      <w:proofErr w:type="gramEnd"/>
+        <w:t>));</w:t>
+      </w:r>
     </w:p>
     <w:p>
       <w:pPr>
@@ -6910,16 +6949,24 @@
                 <w:szCs w:val="30"/>
               </w:rPr>
             </w:pPr>
-            <w:proofErr w:type="spellStart"/>
             <w:r>
               <w:rPr>
                 <w:rFonts w:ascii="Inconsolata" w:hAnsi="Inconsolata" w:cs="Calibri"/>
+                <w:color w:val="FF0000"/>
                 <w:sz w:val="30"/>
                 <w:szCs w:val="30"/>
               </w:rPr>
-              <w:t>server_id</w:t>
+              <w:t xml:space="preserve">guild </w:t>
             </w:r>
-            <w:proofErr w:type="spellEnd"/>
+            <w:r>
+              <w:rPr>
+                <w:rFonts w:ascii="Inconsolata" w:hAnsi="Inconsolata" w:cs="Calibri"/>
+                <w:color w:val="FF0000"/>
+                <w:sz w:val="30"/>
+                <w:szCs w:val="30"/>
+              </w:rPr>
+              <w:t>_id</w:t>
+            </w:r>
           </w:p>
         </w:tc>
         <w:tc>
@@ -7287,7 +7334,15 @@
           <w:sz w:val="30"/>
           <w:szCs w:val="30"/>
         </w:rPr>
-        <w:t>server_id</w:t>
+        <w:t>guild</w:t>
+      </w:r>
+      <w:r>
+        <w:rPr>
+          <w:rFonts w:ascii="Inconsolata" w:hAnsi="Inconsolata" w:cs="Calibri"/>
+          <w:sz w:val="30"/>
+          <w:szCs w:val="30"/>
+        </w:rPr>
+        <w:t>_id</w:t>
       </w:r>
       <w:proofErr w:type="spellEnd"/>
       <w:r>
@@ -7372,15 +7427,26 @@
       <w:r>
         <w:rPr>
           <w:rFonts w:ascii="Inconsolata" w:hAnsi="Inconsolata" w:cs="Calibri"/>
-          <w:sz w:val="30"/>
-          <w:szCs w:val="30"/>
-        </w:rPr>
-        <w:t>server_id</w:t>
-      </w:r>
-      <w:proofErr w:type="spellEnd"/>
-      <w:r>
-        <w:rPr>
-          <w:rFonts w:ascii="Inconsolata" w:hAnsi="Inconsolata" w:cs="Calibri"/>
+          <w:color w:val="FF0000"/>
+          <w:sz w:val="30"/>
+          <w:szCs w:val="30"/>
+        </w:rPr>
+        <w:t>guild</w:t>
+      </w:r>
+      <w:r>
+        <w:rPr>
+          <w:rFonts w:ascii="Inconsolata" w:hAnsi="Inconsolata" w:cs="Calibri"/>
+          <w:color w:val="FF0000"/>
+          <w:sz w:val="30"/>
+          <w:szCs w:val="30"/>
+        </w:rPr>
+        <w:t>_id</w:t>
+      </w:r>
+      <w:proofErr w:type="spellEnd"/>
+      <w:r>
+        <w:rPr>
+          <w:rFonts w:ascii="Inconsolata" w:hAnsi="Inconsolata" w:cs="Calibri"/>
+          <w:color w:val="FF0000"/>
           <w:sz w:val="30"/>
           <w:szCs w:val="30"/>
         </w:rPr>
